--- a/oslab-oranges/report/实验八.docx
+++ b/oslab-oranges/report/实验八.docx
@@ -7750,7 +7750,7 @@
                 <w:rFonts w:hint="eastAsia"/>
                 <w:lang w:val="en-US" w:eastAsia="zh-CN"/>
               </w:rPr>
-              <w:t>这里有一个细节，判断程序结束用ticks&lt;1而不能用ticks=0，因为可能有中断重入导致0--。</w:t>
+              <w:t>这里有一个细节，判断程序结束用ticks&lt;1而不能用ticks=0，因为可能有中断重入导致0--。另外若不是所有队列都进入queue3时，遍历proc_table时从proc_ready下一个proc开始判断，这样是为了在每个队列中先来先服务，不让刚刚tflag++的proc抢占之前的proc。</w:t>
             </w:r>
           </w:p>
           <w:p>
@@ -7832,8 +7832,8 @@
               </w:rPr>
               <w:drawing>
                 <wp:inline distT="0" distB="0" distL="114300" distR="114300">
-                  <wp:extent cx="5273675" cy="1191260"/>
-                  <wp:effectExtent l="0" t="0" r="14605" b="12700"/>
+                  <wp:extent cx="4236720" cy="956945"/>
+                  <wp:effectExtent l="0" t="0" r="0" b="3175"/>
                   <wp:docPr id="31" name="图片 6"/>
                   <wp:cNvGraphicFramePr>
                     <a:graphicFrameLocks xmlns:a="http://schemas.openxmlformats.org/drawingml/2006/main" noChangeAspect="1"/>
@@ -7856,7 +7856,7 @@
                         <pic:spPr>
                           <a:xfrm>
                             <a:off x="0" y="0"/>
-                            <a:ext cx="5273675" cy="1191260"/>
+                            <a:ext cx="4236720" cy="956945"/>
                           </a:xfrm>
                           <a:prstGeom prst="rect">
                             <a:avLst/>
@@ -7949,9 +7949,9 @@
               </w:rPr>
               <w:drawing>
                 <wp:inline distT="0" distB="0" distL="114300" distR="114300">
-                  <wp:extent cx="2178685" cy="1256665"/>
-                  <wp:effectExtent l="0" t="0" r="635" b="8255"/>
-                  <wp:docPr id="37" name="图片 7"/>
+                  <wp:extent cx="2426335" cy="1348105"/>
+                  <wp:effectExtent l="0" t="0" r="12065" b="8255"/>
+                  <wp:docPr id="37" name="图片 2"/>
                   <wp:cNvGraphicFramePr>
                     <a:graphicFrameLocks xmlns:a="http://schemas.openxmlformats.org/drawingml/2006/main" noChangeAspect="1"/>
                   </wp:cNvGraphicFramePr>
@@ -7959,7 +7959,7 @@
                     <a:graphicData uri="http://schemas.openxmlformats.org/drawingml/2006/picture">
                       <pic:pic xmlns:pic="http://schemas.openxmlformats.org/drawingml/2006/picture">
                         <pic:nvPicPr>
-                          <pic:cNvPr id="37" name="图片 7"/>
+                          <pic:cNvPr id="37" name="图片 2"/>
                           <pic:cNvPicPr>
                             <a:picLocks noChangeAspect="1"/>
                           </pic:cNvPicPr>
@@ -7973,7 +7973,7 @@
                         <pic:spPr>
                           <a:xfrm>
                             <a:off x="0" y="0"/>
-                            <a:ext cx="2178685" cy="1256665"/>
+                            <a:ext cx="2426335" cy="1348105"/>
                           </a:xfrm>
                           <a:prstGeom prst="rect">
                             <a:avLst/>
@@ -8195,9 +8195,9 @@
               </w:rPr>
               <w:drawing>
                 <wp:inline distT="0" distB="0" distL="114300" distR="114300">
-                  <wp:extent cx="3393440" cy="1714500"/>
-                  <wp:effectExtent l="0" t="0" r="5080" b="7620"/>
-                  <wp:docPr id="40" name="图片 4"/>
+                  <wp:extent cx="3185160" cy="1798320"/>
+                  <wp:effectExtent l="0" t="0" r="0" b="0"/>
+                  <wp:docPr id="40" name="图片 3"/>
                   <wp:cNvGraphicFramePr>
                     <a:graphicFrameLocks xmlns:a="http://schemas.openxmlformats.org/drawingml/2006/main" noChangeAspect="1"/>
                   </wp:cNvGraphicFramePr>
@@ -8205,7 +8205,7 @@
                     <a:graphicData uri="http://schemas.openxmlformats.org/drawingml/2006/picture">
                       <pic:pic xmlns:pic="http://schemas.openxmlformats.org/drawingml/2006/picture">
                         <pic:nvPicPr>
-                          <pic:cNvPr id="40" name="图片 4"/>
+                          <pic:cNvPr id="40" name="图片 3"/>
                           <pic:cNvPicPr>
                             <a:picLocks noChangeAspect="1"/>
                           </pic:cNvPicPr>
@@ -8219,7 +8219,7 @@
                         <pic:spPr>
                           <a:xfrm>
                             <a:off x="0" y="0"/>
-                            <a:ext cx="3393440" cy="1714500"/>
+                            <a:ext cx="3185160" cy="1798320"/>
                           </a:xfrm>
                           <a:prstGeom prst="rect">
                             <a:avLst/>
@@ -8286,8 +8286,8 @@
               </w:rPr>
               <w:drawing>
                 <wp:inline distT="0" distB="0" distL="114300" distR="114300">
-                  <wp:extent cx="2926080" cy="922020"/>
-                  <wp:effectExtent l="0" t="0" r="0" b="7620"/>
+                  <wp:extent cx="2233930" cy="704215"/>
+                  <wp:effectExtent l="0" t="0" r="6350" b="12065"/>
                   <wp:docPr id="38" name="图片 2"/>
                   <wp:cNvGraphicFramePr>
                     <a:graphicFrameLocks xmlns:a="http://schemas.openxmlformats.org/drawingml/2006/main" noChangeAspect="1"/>
@@ -8310,7 +8310,7 @@
                         <pic:spPr>
                           <a:xfrm>
                             <a:off x="0" y="0"/>
-                            <a:ext cx="2926080" cy="922020"/>
+                            <a:ext cx="2233930" cy="704215"/>
                           </a:xfrm>
                           <a:prstGeom prst="rect">
                             <a:avLst/>
@@ -8429,8 +8429,8 @@
               </w:rPr>
               <w:drawing>
                 <wp:inline distT="0" distB="0" distL="114300" distR="114300">
-                  <wp:extent cx="3581400" cy="2512060"/>
-                  <wp:effectExtent l="0" t="0" r="0" b="2540"/>
+                  <wp:extent cx="3902075" cy="2685415"/>
+                  <wp:effectExtent l="0" t="0" r="14605" b="12065"/>
                   <wp:docPr id="24" name="图片 1"/>
                   <wp:cNvGraphicFramePr>
                     <a:graphicFrameLocks xmlns:a="http://schemas.openxmlformats.org/drawingml/2006/main" noChangeAspect="1"/>
@@ -8453,7 +8453,7 @@
                         <pic:spPr>
                           <a:xfrm>
                             <a:off x="0" y="0"/>
-                            <a:ext cx="3581400" cy="2512060"/>
+                            <a:ext cx="3902075" cy="2685415"/>
                           </a:xfrm>
                           <a:prstGeom prst="rect">
                             <a:avLst/>
